--- a/MAKET.docx
+++ b/MAKET.docx
@@ -35,139 +35,339 @@
       </w:r>
     </w:p>
     <w:p>
+      <w:proofErr w:type="spellStart"/>
+      <w:r>
+        <w:rPr>
+          <w:lang w:val="en-US"/>
+        </w:rPr>
+        <w:t>proArbo</w:t>
+      </w:r>
+      <w:proofErr w:type="spellEnd"/>
+      <w:r>
+        <w:t>.</w:t>
+      </w:r>
+      <w:proofErr w:type="spellStart"/>
+      <w:r>
+        <w:rPr>
+          <w:lang w:val="en-US"/>
+        </w:rPr>
+        <w:t>ru</w:t>
+      </w:r>
+      <w:proofErr w:type="spellEnd"/>
+    </w:p>
+    <w:p>
+      <w:r>
+        <w:t>- название фирмы</w:t>
+      </w:r>
+      <w:r>
+        <w:t xml:space="preserve">: </w:t>
+      </w:r>
+      <w:proofErr w:type="spellStart"/>
+      <w:r>
+        <w:rPr>
+          <w:lang w:val="en-US"/>
+        </w:rPr>
+        <w:t>proArbo</w:t>
+      </w:r>
+      <w:proofErr w:type="spellEnd"/>
+    </w:p>
+    <w:p>
+      <w:r>
+        <w:t>- контакты</w:t>
+      </w:r>
+      <w:r>
+        <w:t xml:space="preserve"> (номер телефона по клику переходит в звонки)</w:t>
+      </w:r>
+      <w:r>
+        <w:t xml:space="preserve"> *** БЭКЕНД</w:t>
+      </w:r>
+    </w:p>
+    <w:p>
+      <w:r>
+        <w:t>-</w:t>
+      </w:r>
+      <w:r>
+        <w:t xml:space="preserve">кнопка обратной связи (имя*, адрес*, телефон*, </w:t>
+      </w:r>
+      <w:proofErr w:type="gramStart"/>
+      <w:r>
+        <w:t>сообщение(</w:t>
+      </w:r>
+      <w:proofErr w:type="gramEnd"/>
+      <w:r>
+        <w:rPr>
+          <w:lang w:val="en-US"/>
+        </w:rPr>
+        <w:t>Placeholder</w:t>
+      </w:r>
+      <w:r>
+        <w:t xml:space="preserve"> = “ </w:t>
+      </w:r>
+      <w:r>
+        <w:t>спилить дерево…», фото), (в идеале, чтобы сразу на (</w:t>
+      </w:r>
+      <w:proofErr w:type="spellStart"/>
+      <w:r>
+        <w:rPr>
+          <w:strike/>
+        </w:rPr>
+        <w:t>вотсап</w:t>
+      </w:r>
+      <w:proofErr w:type="spellEnd"/>
+      <w:r>
+        <w:rPr>
+          <w:strike/>
+        </w:rPr>
+        <w:t xml:space="preserve"> и )</w:t>
+      </w:r>
+      <w:proofErr w:type="spellStart"/>
+      <w:r>
+        <w:t>гуглпочту</w:t>
+      </w:r>
+      <w:proofErr w:type="spellEnd"/>
+      <w:r>
+        <w:t xml:space="preserve"> приходило, если возможно) ***БЭКЕНД</w:t>
+      </w:r>
+    </w:p>
+    <w:p>
+      <w:r>
+        <w:t>// контент-</w:t>
+      </w:r>
+    </w:p>
+    <w:p>
+      <w:r>
+        <w:t>Телефон: +7 999 000 00 00</w:t>
+      </w:r>
+    </w:p>
+    <w:p>
+      <w:r>
+        <w:t>С 9 до 21 без выходных</w:t>
+      </w:r>
+    </w:p>
+    <w:p>
+      <w:r>
+        <w:t>Аккуратное удаление деревьев в Москве и Московкой области</w:t>
+      </w:r>
+    </w:p>
+    <w:p/>
+    <w:p>
+      <w:r>
+        <w:rPr>
+          <w:highlight w:val="cyan"/>
+        </w:rPr>
+        <w:t xml:space="preserve"> </w:t>
+      </w:r>
+      <w:r>
+        <w:rPr>
+          <w:highlight w:val="cyan"/>
+        </w:rPr>
+        <w:t>Информация о нас:</w:t>
+      </w:r>
+    </w:p>
+    <w:p/>
+    <w:p>
+      <w:r>
+        <w:t xml:space="preserve">Команда </w:t>
+      </w:r>
+      <w:proofErr w:type="spellStart"/>
+      <w:r>
+        <w:rPr>
+          <w:lang w:val="en-US"/>
+        </w:rPr>
+        <w:t>ArboPro</w:t>
+      </w:r>
+      <w:proofErr w:type="spellEnd"/>
+      <w:r>
+        <w:t xml:space="preserve"> предлагает свои профессиональные услуги по спил</w:t>
+      </w:r>
+      <w:r>
+        <w:t>у</w:t>
+      </w:r>
+      <w:r>
+        <w:t xml:space="preserve"> деревьев в Москве и Московской области. </w:t>
+      </w:r>
+      <w:r>
+        <w:t>Работа</w:t>
+      </w:r>
+      <w:r>
+        <w:t xml:space="preserve"> в условиях ограниченного пространства</w:t>
+      </w:r>
+      <w:r>
+        <w:t xml:space="preserve"> в</w:t>
+      </w:r>
+      <w:r>
+        <w:t xml:space="preserve"> город</w:t>
+      </w:r>
+      <w:r>
+        <w:t>е</w:t>
+      </w:r>
+      <w:r>
+        <w:t xml:space="preserve"> или</w:t>
+      </w:r>
+      <w:r>
+        <w:t xml:space="preserve"> на даче</w:t>
+      </w:r>
+      <w:r>
+        <w:t xml:space="preserve"> </w:t>
+      </w:r>
+      <w:r>
+        <w:t>вблизи ценных объектов</w:t>
+      </w:r>
+      <w:r>
+        <w:t xml:space="preserve"> может быть сложной, поэтому наш приоритет - высокий уровень компетентности и ответственности.</w:t>
+      </w:r>
+    </w:p>
+    <w:p>
+      <w:r>
+        <w:t xml:space="preserve">Наш опыт и </w:t>
+      </w:r>
+      <w:r>
+        <w:t>профессионализм</w:t>
+      </w:r>
+      <w:r>
+        <w:t xml:space="preserve"> позволяют нам эффективно работать с </w:t>
+      </w:r>
+      <w:r>
+        <w:t>деревьями различного уровня сложности</w:t>
+      </w:r>
+      <w:r>
+        <w:t xml:space="preserve">. Спил деревьев альпинистами является быстрым и безопасным способом </w:t>
+      </w:r>
+      <w:r>
+        <w:t>убрать аварийное или нежелательное дерева с участка</w:t>
+      </w:r>
+      <w:r>
+        <w:t xml:space="preserve">. Мы можем легко убрать дерево, которое растет на крыше здания или упало на нее, не нанося при этом никаких </w:t>
+      </w:r>
+      <w:r>
+        <w:t xml:space="preserve">дополнительных </w:t>
+      </w:r>
+      <w:r>
+        <w:t>разрушений.</w:t>
+      </w:r>
+    </w:p>
+    <w:p>
+      <w:r>
+        <w:t>Сейчас все больше людей стремятся создать красивый и безопасный для жизни участок земли, и это становится настоящим трендом. Мы предлагаем разнообразные предложения, которые подойдут для клиентов с разным уровнем жизни и достатка.</w:t>
+      </w:r>
+    </w:p>
+    <w:p/>
+    <w:p>
+      <w:r>
+        <w:t>//</w:t>
+      </w:r>
+    </w:p>
+    <w:p/>
+    <w:p>
+      <w:r>
+        <w:t>Фото + текст</w:t>
+      </w:r>
+    </w:p>
+    <w:p>
+      <w:r>
+        <w:t xml:space="preserve">(???) </w:t>
+      </w:r>
+    </w:p>
+    <w:p>
       <w:pPr>
         <w:rPr>
-          <w:lang w:val="en-US"/>
+          <w:u w:val="single"/>
         </w:rPr>
       </w:pPr>
       <w:r>
         <w:rPr>
-          <w:lang w:val="en-US"/>
-        </w:rPr>
-        <w:t>proArbo.ru</w:t>
-      </w:r>
-    </w:p>
-    <w:p>
-      <w:r>
-        <w:t>- название фирмы</w:t>
-      </w:r>
-    </w:p>
-    <w:p>
-      <w:r>
-        <w:t>- контакты</w:t>
-      </w:r>
-      <w:r>
-        <w:t xml:space="preserve"> (номер телефона по клику переходит в звонки)</w:t>
-      </w:r>
-    </w:p>
-    <w:p>
-      <w:r>
-        <w:t xml:space="preserve">- кнопка обратной связи (имя*, адрес*, телефон*, </w:t>
+          <w:rFonts w:hint="eastAsia"/>
+        </w:rPr>
+        <w:t>（</w:t>
+      </w:r>
+      <w:r>
+        <w:t>компания занимается удалением аварийных деревьев</w:t>
+      </w:r>
+      <w:r>
+        <w:t xml:space="preserve"> </w:t>
+      </w:r>
+      <w:r>
+        <w:rPr>
+          <w:u w:val="single"/>
+        </w:rPr>
+        <w:t xml:space="preserve">в (Москве и </w:t>
+      </w:r>
+      <w:proofErr w:type="spellStart"/>
+      <w:r>
+        <w:rPr>
+          <w:u w:val="single"/>
+        </w:rPr>
+        <w:t>подмосковье</w:t>
+      </w:r>
+      <w:proofErr w:type="spellEnd"/>
+      <w:r>
+        <w:rPr>
+          <w:u w:val="single"/>
+        </w:rPr>
+        <w:t>) или в своем регионе «Мытищах» - меняется</w:t>
+      </w:r>
+      <w:r>
+        <w:rPr>
+          <w:rFonts w:hint="eastAsia"/>
+          <w:u w:val="single"/>
+        </w:rPr>
+        <w:t>）</w:t>
+      </w:r>
+    </w:p>
+    <w:p/>
+    <w:p>
+      <w:r>
+        <w:rPr>
+          <w:highlight w:val="cyan"/>
+        </w:rPr>
+        <w:t xml:space="preserve">- </w:t>
       </w:r>
       <w:proofErr w:type="gramStart"/>
       <w:r>
-        <w:t>сообщение(</w:t>
+        <w:rPr>
+          <w:highlight w:val="cyan"/>
+        </w:rPr>
+        <w:t>навигация :</w:t>
       </w:r>
       <w:proofErr w:type="gramEnd"/>
       <w:r>
-        <w:rPr>
-          <w:lang w:val="en-US"/>
-        </w:rPr>
-        <w:t>Placeholder</w:t>
-      </w:r>
-      <w:r>
-        <w:t xml:space="preserve"> = “ </w:t>
-      </w:r>
-      <w:r>
-        <w:t xml:space="preserve">спилить дерево…», фото), (в идеале, чтобы сразу на </w:t>
-      </w:r>
-      <w:proofErr w:type="spellStart"/>
-      <w:r>
-        <w:t>вотсап</w:t>
-      </w:r>
-      <w:proofErr w:type="spellEnd"/>
-      <w:r>
-        <w:t xml:space="preserve"> приходило, если возможно)</w:t>
-      </w:r>
-    </w:p>
-    <w:p/>
-    <w:p>
-      <w:r>
-        <w:rPr>
-          <w:highlight w:val="cyan"/>
-        </w:rPr>
-        <w:t>Информация о нас:</w:t>
-      </w:r>
-    </w:p>
-    <w:p>
-      <w:r>
-        <w:t>Фото + текст</w:t>
-      </w:r>
-    </w:p>
-    <w:p>
-      <w:r>
-        <w:rPr>
-          <w:rFonts w:hint="eastAsia"/>
-        </w:rPr>
-        <w:t>（</w:t>
-      </w:r>
-      <w:r>
-        <w:t>компания занимается удалением аварийных деревьев</w:t>
-      </w:r>
-      <w:r>
-        <w:rPr>
-          <w:rFonts w:hint="eastAsia"/>
-        </w:rPr>
-        <w:t>）</w:t>
-      </w:r>
-    </w:p>
-    <w:p/>
-    <w:p>
-      <w:r>
-        <w:rPr>
-          <w:highlight w:val="cyan"/>
-        </w:rPr>
-        <w:t xml:space="preserve">- </w:t>
+        <w:t xml:space="preserve"> </w:t>
+      </w:r>
+    </w:p>
+    <w:p>
+      <w:r>
+        <w:lastRenderedPageBreak/>
+        <w:t>*о нас (главная)</w:t>
+      </w:r>
+    </w:p>
+    <w:p>
+      <w:r>
+        <w:t>*</w:t>
       </w:r>
       <w:proofErr w:type="gramStart"/>
       <w:r>
-        <w:rPr>
-          <w:highlight w:val="cyan"/>
-        </w:rPr>
-        <w:t>навигация :</w:t>
+        <w:t>услуги:  -</w:t>
       </w:r>
       <w:proofErr w:type="gramEnd"/>
       <w:r>
+        <w:t xml:space="preserve"> услуга </w:t>
+      </w:r>
+      <w:r>
+        <w:t>удаление аварийных деревьев</w:t>
+      </w:r>
+      <w:r>
         <w:t xml:space="preserve"> </w:t>
       </w:r>
     </w:p>
     <w:p>
       <w:r>
-        <w:t>*о нас (главная)</w:t>
+        <w:t xml:space="preserve">                  - услуга Б…</w:t>
       </w:r>
     </w:p>
     <w:p>
       <w:r>
         <w:t>*</w:t>
       </w:r>
-      <w:proofErr w:type="gramStart"/>
-      <w:r>
-        <w:t>услуги:  -</w:t>
-      </w:r>
-      <w:proofErr w:type="gramEnd"/>
-      <w:r>
-        <w:t xml:space="preserve"> услуга А </w:t>
-      </w:r>
-    </w:p>
-    <w:p>
-      <w:r>
-        <w:t xml:space="preserve">                  - услуга Б…</w:t>
-      </w:r>
-    </w:p>
-    <w:p>
-      <w:r>
-        <w:t>*</w:t>
-      </w:r>
       <w:r>
         <w:t>контакты</w:t>
       </w:r>
@@ -180,6 +380,9 @@
     <w:p>
       <w:r>
         <w:t>*информационный раздел (портфолио + статьи) – в виде блога (с возможностью добавлять текст, картинку и видео)</w:t>
+      </w:r>
+      <w:r>
+        <w:t xml:space="preserve"> *** для БЭКЕНДА</w:t>
       </w:r>
     </w:p>
     <w:p>
@@ -289,12 +492,13 @@
     </w:p>
     <w:p>
       <w:r>
-        <w:t xml:space="preserve">  Услуга А:</w:t>
-      </w:r>
-    </w:p>
-    <w:p>
-      <w:r>
-        <w:t xml:space="preserve">Шапка </w:t>
+        <w:t xml:space="preserve">  </w:t>
+      </w:r>
+      <w:r>
+        <w:rPr>
+          <w:highlight w:val="yellow"/>
+        </w:rPr>
+        <w:t>Услуга А:</w:t>
       </w:r>
     </w:p>
     <w:p>
@@ -323,11 +527,9 @@
     </w:p>
     <w:p>
       <w:r>
-        <w:t>+футер</w:t>
-      </w:r>
-    </w:p>
-    <w:p>
-      <w:r>
+        <w:rPr>
+          <w:highlight w:val="yellow"/>
+        </w:rPr>
         <w:t>Услуга Б:</w:t>
       </w:r>
     </w:p>
@@ -350,6 +552,43 @@
         <w:t>Юр информация</w:t>
       </w:r>
     </w:p>
+    <w:p>
+      <w:r>
+        <w:t xml:space="preserve">- </w:t>
+      </w:r>
+      <w:r>
+        <w:t>форма</w:t>
+      </w:r>
+      <w:r>
+        <w:t xml:space="preserve"> обратной связи (имя*, адрес*, телефон*, </w:t>
+      </w:r>
+      <w:proofErr w:type="gramStart"/>
+      <w:r>
+        <w:t>сообщение(</w:t>
+      </w:r>
+      <w:proofErr w:type="gramEnd"/>
+      <w:r>
+        <w:rPr>
+          <w:lang w:val="en-US"/>
+        </w:rPr>
+        <w:t>Placeholder</w:t>
+      </w:r>
+      <w:r>
+        <w:t xml:space="preserve"> = “ </w:t>
+      </w:r>
+      <w:r>
+        <w:t xml:space="preserve">спилить дерево…», фото), (в идеале, чтобы сразу на </w:t>
+      </w:r>
+      <w:proofErr w:type="spellStart"/>
+      <w:r>
+        <w:t>вотсап</w:t>
+      </w:r>
+      <w:proofErr w:type="spellEnd"/>
+      <w:r>
+        <w:t xml:space="preserve"> приходило, если возможно)</w:t>
+      </w:r>
+    </w:p>
+    <w:p/>
     <w:p/>
     <w:p>
       <w:r>
@@ -369,6 +608,7 @@
         <w:t xml:space="preserve">Калькулятор </w:t>
       </w:r>
     </w:p>
+    <w:p/>
     <w:p>
       <w:r>
         <w:rPr>
@@ -379,11 +619,6 @@
     </w:p>
     <w:p>
       <w:r>
-        <w:t xml:space="preserve">Шапка </w:t>
-      </w:r>
-    </w:p>
-    <w:p>
-      <w:r>
         <w:t xml:space="preserve">+ заголовок </w:t>
       </w:r>
     </w:p>
@@ -398,11 +633,6 @@
       <w:proofErr w:type="gramEnd"/>
       <w:r>
         <w:t xml:space="preserve">опционально фото и видео) </w:t>
-      </w:r>
-    </w:p>
-    <w:p>
-      <w:r>
-        <w:t>+футер</w:t>
       </w:r>
     </w:p>
     <w:p/>
@@ -430,17 +660,28 @@
       </w:r>
     </w:p>
     <w:p>
+      <w:r>
+        <w:t>имя + текст – с возможностью их модерировать</w:t>
+      </w:r>
+      <w:r>
+        <w:t xml:space="preserve"> ***БЭКЕНД</w:t>
+      </w:r>
+    </w:p>
+    <w:p>
       <w:pPr>
         <w:rPr>
           <w:rFonts w:hint="eastAsia"/>
         </w:rPr>
       </w:pPr>
-      <w:r>
-        <w:t>имя + текст – с возможностью их модерировать</w:t>
-      </w:r>
-    </w:p>
-    <w:p/>
-    <w:p/>
+    </w:p>
+    <w:p/>
+    <w:p>
+      <w:pPr>
+        <w:rPr>
+          <w:lang w:val="en-US"/>
+        </w:rPr>
+      </w:pPr>
+    </w:p>
     <w:p/>
     <w:p/>
     <w:p/>
@@ -476,7 +717,17 @@
         <w:t>- возможность создавать новую страницу «услуга» – при необходимости создания новой статьи</w:t>
       </w:r>
     </w:p>
-    <w:p/>
+    <w:p>
+      <w:r>
+        <w:t>\</w:t>
+      </w:r>
+    </w:p>
+    <w:p/>
+    <w:p>
+      <w:r>
+        <w:t>СРОЧНО КОНТЕНТ!!!!</w:t>
+      </w:r>
+    </w:p>
     <w:sectPr>
       <w:pgSz w:w="11906" w:h="16838"/>
       <w:pgMar w:top="1134" w:right="850" w:bottom="1134" w:left="1701" w:header="708" w:footer="708" w:gutter="0"/>
